--- a/docs/前后端交互调试记录.docx
+++ b/docs/前后端交互调试记录.docx
@@ -1,6 +1,6 @@
 
 <file path=word/document.xml><?xml version="1.0" encoding="utf-8"?>
-<w:document xmlns:wpc="http://schemas.microsoft.com/office/word/2010/wordprocessingCanvas" xmlns:cx="http://schemas.microsoft.com/office/drawing/2014/chartex" xmlns:cx1="http://schemas.microsoft.com/office/drawing/2015/9/8/chartex" xmlns:mc="http://schemas.openxmlformats.org/markup-compatibility/2006" xmlns:o="urn:schemas-microsoft-com:office:office" xmlns:r="http://schemas.openxmlformats.org/officeDocument/2006/relationships" xmlns:m="http://schemas.openxmlformats.org/officeDocument/2006/math" xmlns:v="urn:schemas-microsoft-com:vml" xmlns:wp14="http://schemas.microsoft.com/office/word/2010/wordprocessingDrawing" xmlns:wp="http://schemas.openxmlformats.org/drawingml/2006/wordprocessingDrawing" xmlns:w10="urn:schemas-microsoft-com:office:word" xmlns:w="http://schemas.openxmlformats.org/wordprocessingml/2006/main" xmlns:w14="http://schemas.microsoft.com/office/word/2010/wordml" xmlns:w15="http://schemas.microsoft.com/office/word/2012/wordml" xmlns:w16se="http://schemas.microsoft.com/office/word/2015/wordml/symex" xmlns:wpg="http://schemas.microsoft.com/office/word/2010/wordprocessingGroup" xmlns:wpi="http://schemas.microsoft.com/office/word/2010/wordprocessingInk" xmlns:wne="http://schemas.microsoft.com/office/word/2006/wordml" xmlns:wps="http://schemas.microsoft.com/office/word/2010/wordprocessingShape" mc:Ignorable="w14 w15 w16se wp14">
+<w:document xmlns:wpc="http://schemas.microsoft.com/office/word/2010/wordprocessingCanvas" xmlns:cx="http://schemas.microsoft.com/office/drawing/2014/chartex" xmlns:cx1="http://schemas.microsoft.com/office/drawing/2015/9/8/chartex" xmlns:cx2="http://schemas.microsoft.com/office/drawing/2015/10/21/chartex" xmlns:cx3="http://schemas.microsoft.com/office/drawing/2016/5/9/chartex" xmlns:cx4="http://schemas.microsoft.com/office/drawing/2016/5/10/chartex" xmlns:cx5="http://schemas.microsoft.com/office/drawing/2016/5/11/chartex" xmlns:cx6="http://schemas.microsoft.com/office/drawing/2016/5/12/chartex" xmlns:cx7="http://schemas.microsoft.com/office/drawing/2016/5/13/chartex" xmlns:cx8="http://schemas.microsoft.com/office/drawing/2016/5/14/chartex" xmlns:mc="http://schemas.openxmlformats.org/markup-compatibility/2006" xmlns:aink="http://schemas.microsoft.com/office/drawing/2016/ink" xmlns:am3d="http://schemas.microsoft.com/office/drawing/2017/model3d" xmlns:o="urn:schemas-microsoft-com:office:office" xmlns:r="http://schemas.openxmlformats.org/officeDocument/2006/relationships" xmlns:m="http://schemas.openxmlformats.org/officeDocument/2006/math" xmlns:v="urn:schemas-microsoft-com:vml" xmlns:wp14="http://schemas.microsoft.com/office/word/2010/wordprocessingDrawing" xmlns:wp="http://schemas.openxmlformats.org/drawingml/2006/wordprocessingDrawing" xmlns:w10="urn:schemas-microsoft-com:office:word" xmlns:w="http://schemas.openxmlformats.org/wordprocessingml/2006/main" xmlns:w14="http://schemas.microsoft.com/office/word/2010/wordml" xmlns:w15="http://schemas.microsoft.com/office/word/2012/wordml" xmlns:w16cid="http://schemas.microsoft.com/office/word/2016/wordml/cid" xmlns:w16se="http://schemas.microsoft.com/office/word/2015/wordml/symex" xmlns:wpg="http://schemas.microsoft.com/office/word/2010/wordprocessingGroup" xmlns:wpi="http://schemas.microsoft.com/office/word/2010/wordprocessingInk" xmlns:wne="http://schemas.microsoft.com/office/word/2006/wordml" xmlns:wps="http://schemas.microsoft.com/office/word/2010/wordprocessingShape" mc:Ignorable="w14 w15 w16se w16cid wp14">
   <w:body>
     <w:p>
       <w:pPr>
@@ -40,7 +40,43 @@
           <w:sz w:val="28"/>
           <w:szCs w:val="28"/>
         </w:rPr>
-        <w:t>前端把userId和userPwd以json格式传到后端，POST方式</w:t>
+        <w:t>前端把</w:t>
+      </w:r>
+      <w:proofErr w:type="spellStart"/>
+      <w:r>
+        <w:rPr>
+          <w:rFonts w:hint="eastAsia"/>
+          <w:sz w:val="28"/>
+          <w:szCs w:val="28"/>
+        </w:rPr>
+        <w:t>userId</w:t>
+      </w:r>
+      <w:proofErr w:type="spellEnd"/>
+      <w:r>
+        <w:rPr>
+          <w:rFonts w:hint="eastAsia"/>
+          <w:sz w:val="28"/>
+          <w:szCs w:val="28"/>
+        </w:rPr>
+        <w:t>和</w:t>
+      </w:r>
+      <w:proofErr w:type="spellStart"/>
+      <w:r>
+        <w:rPr>
+          <w:rFonts w:hint="eastAsia"/>
+          <w:sz w:val="28"/>
+          <w:szCs w:val="28"/>
+        </w:rPr>
+        <w:t>userPwd</w:t>
+      </w:r>
+      <w:proofErr w:type="spellEnd"/>
+      <w:r>
+        <w:rPr>
+          <w:rFonts w:hint="eastAsia"/>
+          <w:sz w:val="28"/>
+          <w:szCs w:val="28"/>
+        </w:rPr>
+        <w:t>以json格式传到后端，POST方式</w:t>
       </w:r>
     </w:p>
     <w:p>
@@ -455,6 +491,7 @@
           <w:szCs w:val="28"/>
         </w:rPr>
       </w:pPr>
+      <w:proofErr w:type="gramStart"/>
       <w:r>
         <w:rPr>
           <w:rFonts w:hint="eastAsia"/>
@@ -479,6 +516,7 @@
         </w:rPr>
         <w:t>flag</w:t>
       </w:r>
+      <w:proofErr w:type="gramEnd"/>
       <w:r>
         <w:rPr>
           <w:sz w:val="28"/>
@@ -501,6 +539,7 @@
         </w:rPr>
         <w:t>name=</w:t>
       </w:r>
+      <w:proofErr w:type="gramStart"/>
       <w:r>
         <w:rPr>
           <w:sz w:val="28"/>
@@ -508,6 +547,7 @@
         </w:rPr>
         <w:t>”</w:t>
       </w:r>
+      <w:proofErr w:type="gramEnd"/>
       <w:r>
         <w:rPr>
           <w:rFonts w:hint="eastAsia"/>
@@ -567,8 +607,17 @@
           <w:sz w:val="28"/>
           <w:szCs w:val="28"/>
         </w:rPr>
-        <w:t>=”</w:t>
-      </w:r>
+        <w:t>=</w:t>
+      </w:r>
+      <w:proofErr w:type="gramStart"/>
+      <w:r>
+        <w:rPr>
+          <w:sz w:val="28"/>
+          <w:szCs w:val="28"/>
+        </w:rPr>
+        <w:t>”</w:t>
+      </w:r>
+      <w:proofErr w:type="gramEnd"/>
       <w:r>
         <w:rPr>
           <w:rFonts w:hint="eastAsia"/>
@@ -592,12 +641,21 @@
           <w:szCs w:val="28"/>
         </w:rPr>
       </w:pPr>
-      <w:r>
-        <w:rPr>
-          <w:sz w:val="28"/>
-          <w:szCs w:val="28"/>
-        </w:rPr>
-        <w:t>teacher_id=</w:t>
+      <w:proofErr w:type="spellStart"/>
+      <w:r>
+        <w:rPr>
+          <w:sz w:val="28"/>
+          <w:szCs w:val="28"/>
+        </w:rPr>
+        <w:t>teacher_id</w:t>
+      </w:r>
+      <w:proofErr w:type="spellEnd"/>
+      <w:r>
+        <w:rPr>
+          <w:sz w:val="28"/>
+          <w:szCs w:val="28"/>
+        </w:rPr>
+        <w:t>=</w:t>
       </w:r>
       <w:r>
         <w:rPr>
@@ -867,7 +925,25 @@
           <w:sz w:val="28"/>
           <w:szCs w:val="28"/>
         </w:rPr>
-        <w:t>用户存在，密码错误，json有flag=1，teacher_id字段</w:t>
+        <w:t>用户存在，密码错误，json有flag=1，</w:t>
+      </w:r>
+      <w:proofErr w:type="spellStart"/>
+      <w:r>
+        <w:rPr>
+          <w:rFonts w:hint="eastAsia"/>
+          <w:sz w:val="28"/>
+          <w:szCs w:val="28"/>
+        </w:rPr>
+        <w:t>teacher_id</w:t>
+      </w:r>
+      <w:proofErr w:type="spellEnd"/>
+      <w:r>
+        <w:rPr>
+          <w:rFonts w:hint="eastAsia"/>
+          <w:sz w:val="28"/>
+          <w:szCs w:val="28"/>
+        </w:rPr>
+        <w:t>字段</w:t>
       </w:r>
     </w:p>
     <w:p>
@@ -898,7 +974,16 @@
           <w:sz w:val="28"/>
           <w:szCs w:val="28"/>
         </w:rPr>
-        <w:t>son有flag=2，name，role，teacher</w:t>
+        <w:t>son有flag=2，name，role，</w:t>
+      </w:r>
+      <w:proofErr w:type="spellStart"/>
+      <w:r>
+        <w:rPr>
+          <w:rFonts w:hint="eastAsia"/>
+          <w:sz w:val="28"/>
+          <w:szCs w:val="28"/>
+        </w:rPr>
+        <w:t>teacher</w:t>
       </w:r>
       <w:r>
         <w:rPr>
@@ -907,6 +992,7 @@
         </w:rPr>
         <w:t>_id</w:t>
       </w:r>
+      <w:proofErr w:type="spellEnd"/>
       <w:r>
         <w:rPr>
           <w:rFonts w:hint="eastAsia"/>
@@ -1493,6 +1579,7 @@
           <w:sz w:val="28"/>
           <w:szCs w:val="28"/>
         </w:rPr>
+        <w:lastRenderedPageBreak/>
         <w:drawing>
           <wp:anchor distT="0" distB="0" distL="114300" distR="114300" simplePos="0" relativeHeight="251669504" behindDoc="1" locked="0" layoutInCell="1" allowOverlap="1" wp14:anchorId="1F9AD59D" wp14:editId="191F9718">
             <wp:simplePos x="0" y="0"/>
@@ -2147,6 +2234,7 @@
         </w:rPr>
         <w:t>，并用小程序的</w:t>
       </w:r>
+      <w:proofErr w:type="spellStart"/>
       <w:r>
         <w:rPr>
           <w:sz w:val="28"/>
@@ -2154,13 +2242,32 @@
         </w:rPr>
         <w:t>FileSystemManager</w:t>
       </w:r>
-      <w:r>
-        <w:rPr>
-          <w:rFonts w:hint="eastAsia"/>
-          <w:sz w:val="28"/>
-          <w:szCs w:val="28"/>
-        </w:rPr>
-        <w:t>将png图片转化为base</w:t>
+      <w:proofErr w:type="spellEnd"/>
+      <w:r>
+        <w:rPr>
+          <w:rFonts w:hint="eastAsia"/>
+          <w:sz w:val="28"/>
+          <w:szCs w:val="28"/>
+        </w:rPr>
+        <w:t>将</w:t>
+      </w:r>
+      <w:proofErr w:type="spellStart"/>
+      <w:r>
+        <w:rPr>
+          <w:rFonts w:hint="eastAsia"/>
+          <w:sz w:val="28"/>
+          <w:szCs w:val="28"/>
+        </w:rPr>
+        <w:t>png</w:t>
+      </w:r>
+      <w:proofErr w:type="spellEnd"/>
+      <w:r>
+        <w:rPr>
+          <w:rFonts w:hint="eastAsia"/>
+          <w:sz w:val="28"/>
+          <w:szCs w:val="28"/>
+        </w:rPr>
+        <w:t>图片转化为base</w:t>
       </w:r>
       <w:r>
         <w:rPr>
@@ -2190,6 +2297,7 @@
         <w:rPr>
           <w:noProof/>
         </w:rPr>
+        <w:lastRenderedPageBreak/>
         <w:drawing>
           <wp:anchor distT="0" distB="0" distL="114300" distR="114300" simplePos="0" relativeHeight="251682816" behindDoc="1" locked="0" layoutInCell="1" allowOverlap="1" wp14:anchorId="66B6B140" wp14:editId="7457BE21">
             <wp:simplePos x="0" y="0"/>
@@ -2649,6 +2757,7 @@
         </w:rPr>
         <w:t>传递当前用户的</w:t>
       </w:r>
+      <w:proofErr w:type="spellStart"/>
       <w:r>
         <w:rPr>
           <w:rFonts w:hint="eastAsia"/>
@@ -2670,7 +2779,16 @@
           <w:sz w:val="28"/>
           <w:szCs w:val="28"/>
         </w:rPr>
-        <w:t>id给后端，返回</w:t>
+        <w:t>id</w:t>
+      </w:r>
+      <w:proofErr w:type="spellEnd"/>
+      <w:r>
+        <w:rPr>
+          <w:rFonts w:hint="eastAsia"/>
+          <w:sz w:val="28"/>
+          <w:szCs w:val="28"/>
+        </w:rPr>
+        <w:t>给后端，返回</w:t>
       </w:r>
       <w:r>
         <w:rPr>
@@ -2757,6 +2875,7 @@
           <w:sz w:val="36"/>
           <w:szCs w:val="28"/>
         </w:rPr>
+        <w:lastRenderedPageBreak/>
         <w:drawing>
           <wp:anchor distT="0" distB="0" distL="114300" distR="114300" simplePos="0" relativeHeight="251670528" behindDoc="1" locked="0" layoutInCell="1" allowOverlap="1" wp14:anchorId="1BB1A55F" wp14:editId="5A256C54">
             <wp:simplePos x="0" y="0"/>
@@ -3001,11 +3120,19 @@
         </w:rPr>
         <w:t>(</w:t>
       </w:r>
-      <w:r>
-        <w:rPr>
-          <w:sz w:val="28"/>
-        </w:rPr>
-        <w:t>wx.setStorageSync)</w:t>
+      <w:proofErr w:type="spellStart"/>
+      <w:r>
+        <w:rPr>
+          <w:sz w:val="28"/>
+        </w:rPr>
+        <w:t>wx.setStorageSync</w:t>
+      </w:r>
+      <w:proofErr w:type="spellEnd"/>
+      <w:r>
+        <w:rPr>
+          <w:sz w:val="28"/>
+        </w:rPr>
+        <w:t>)</w:t>
       </w:r>
       <w:r>
         <w:rPr>
@@ -3095,6 +3222,7 @@
         <w:rPr>
           <w:noProof/>
         </w:rPr>
+        <w:lastRenderedPageBreak/>
         <w:drawing>
           <wp:anchor distT="0" distB="0" distL="114300" distR="114300" simplePos="0" relativeHeight="251660288" behindDoc="1" locked="0" layoutInCell="1" allowOverlap="1" wp14:anchorId="58FC3625" wp14:editId="3B9F810F">
             <wp:simplePos x="0" y="0"/>
@@ -3582,6 +3710,7 @@
         <w:rPr>
           <w:noProof/>
         </w:rPr>
+        <w:lastRenderedPageBreak/>
         <w:drawing>
           <wp:anchor distT="0" distB="0" distL="114300" distR="114300" simplePos="0" relativeHeight="251676672" behindDoc="1" locked="0" layoutInCell="1" allowOverlap="1" wp14:anchorId="01D56482" wp14:editId="2617A4F2">
             <wp:simplePos x="0" y="0"/>
@@ -3781,6 +3910,7 @@
           <w:szCs w:val="28"/>
         </w:rPr>
       </w:pPr>
+      <w:proofErr w:type="spellStart"/>
       <w:r>
         <w:rPr>
           <w:rFonts w:hint="eastAsia"/>
@@ -3789,6 +3919,7 @@
         </w:rPr>
         <w:t>leave_num</w:t>
       </w:r>
+      <w:proofErr w:type="spellEnd"/>
       <w:r>
         <w:rPr>
           <w:rFonts w:hint="eastAsia"/>
@@ -3797,6 +3928,7 @@
         </w:rPr>
         <w:t>，</w:t>
       </w:r>
+      <w:proofErr w:type="spellStart"/>
       <w:r>
         <w:rPr>
           <w:sz w:val="24"/>
@@ -3804,6 +3936,7 @@
         </w:rPr>
         <w:t>student_id</w:t>
       </w:r>
+      <w:proofErr w:type="spellEnd"/>
       <w:r>
         <w:rPr>
           <w:rFonts w:hint="eastAsia"/>
@@ -3812,6 +3945,7 @@
         </w:rPr>
         <w:t>，</w:t>
       </w:r>
+      <w:proofErr w:type="spellStart"/>
       <w:r>
         <w:rPr>
           <w:sz w:val="24"/>
@@ -3819,6 +3953,7 @@
         </w:rPr>
         <w:t>start_time</w:t>
       </w:r>
+      <w:proofErr w:type="spellEnd"/>
       <w:r>
         <w:rPr>
           <w:rFonts w:hint="eastAsia"/>
@@ -3827,26 +3962,36 @@
         </w:rPr>
         <w:t>，</w:t>
       </w:r>
+      <w:proofErr w:type="spellStart"/>
       <w:r>
         <w:rPr>
           <w:sz w:val="24"/>
           <w:szCs w:val="28"/>
         </w:rPr>
-        <w:t>end_time,</w:t>
-      </w:r>
-    </w:p>
-    <w:p>
-      <w:pPr>
-        <w:rPr>
-          <w:sz w:val="28"/>
-          <w:szCs w:val="28"/>
-        </w:rPr>
-      </w:pPr>
+        <w:t>end_time</w:t>
+      </w:r>
+      <w:proofErr w:type="spellEnd"/>
       <w:r>
         <w:rPr>
           <w:sz w:val="24"/>
           <w:szCs w:val="28"/>
         </w:rPr>
+        <w:t>,</w:t>
+      </w:r>
+    </w:p>
+    <w:p>
+      <w:pPr>
+        <w:rPr>
+          <w:sz w:val="28"/>
+          <w:szCs w:val="28"/>
+        </w:rPr>
+      </w:pPr>
+      <w:proofErr w:type="gramStart"/>
+      <w:r>
+        <w:rPr>
+          <w:sz w:val="24"/>
+          <w:szCs w:val="28"/>
+        </w:rPr>
         <w:t>r</w:t>
       </w:r>
       <w:r>
@@ -3862,7 +4007,15 @@
           <w:sz w:val="24"/>
           <w:szCs w:val="28"/>
         </w:rPr>
-        <w:t>,flag,teacher1_id,teacher2_id,type,ensure</w:t>
+        <w:t>,flag</w:t>
+      </w:r>
+      <w:proofErr w:type="gramEnd"/>
+      <w:r>
+        <w:rPr>
+          <w:sz w:val="24"/>
+          <w:szCs w:val="28"/>
+        </w:rPr>
+        <w:t>,teacher1_id,teacher2_id,type,ensure</w:t>
       </w:r>
     </w:p>
     <w:p>
@@ -4011,6 +4164,7 @@
           <w:sz w:val="28"/>
           <w:szCs w:val="28"/>
         </w:rPr>
+        <w:lastRenderedPageBreak/>
         <w:drawing>
           <wp:anchor distT="0" distB="0" distL="114300" distR="114300" simplePos="0" relativeHeight="251675648" behindDoc="1" locked="0" layoutInCell="1" allowOverlap="1" wp14:anchorId="77458240" wp14:editId="2BEBA176">
             <wp:simplePos x="0" y="0"/>
@@ -4335,6 +4489,7 @@
         </w:rPr>
         <w:t>根据</w:t>
       </w:r>
+      <w:proofErr w:type="spellStart"/>
       <w:r>
         <w:rPr>
           <w:rFonts w:hint="eastAsia"/>
@@ -4350,6 +4505,7 @@
         </w:rPr>
         <w:t>_id</w:t>
       </w:r>
+      <w:proofErr w:type="spellEnd"/>
     </w:p>
     <w:p>
       <w:pPr>
@@ -4390,29 +4546,57 @@
         </w:rPr>
         <w:t>，</w:t>
       </w:r>
-      <w:r>
-        <w:rPr>
-          <w:rFonts w:hint="eastAsia"/>
-          <w:sz w:val="28"/>
-          <w:szCs w:val="28"/>
-        </w:rPr>
-        <w:t>student_id，name，room</w:t>
-      </w:r>
-    </w:p>
-    <w:p>
-      <w:pPr>
-        <w:rPr>
-          <w:sz w:val="28"/>
-          <w:szCs w:val="28"/>
-        </w:rPr>
-      </w:pPr>
-      <w:r>
-        <w:rPr>
-          <w:rFonts w:hint="eastAsia"/>
-          <w:sz w:val="28"/>
-          <w:szCs w:val="28"/>
-        </w:rPr>
-        <w:t>根据leavenum查询到ensure等信息；</w:t>
+      <w:proofErr w:type="spellStart"/>
+      <w:r>
+        <w:rPr>
+          <w:rFonts w:hint="eastAsia"/>
+          <w:sz w:val="28"/>
+          <w:szCs w:val="28"/>
+        </w:rPr>
+        <w:t>student_id</w:t>
+      </w:r>
+      <w:proofErr w:type="spellEnd"/>
+      <w:r>
+        <w:rPr>
+          <w:rFonts w:hint="eastAsia"/>
+          <w:sz w:val="28"/>
+          <w:szCs w:val="28"/>
+        </w:rPr>
+        <w:t>，name，room</w:t>
+      </w:r>
+    </w:p>
+    <w:p>
+      <w:pPr>
+        <w:rPr>
+          <w:sz w:val="28"/>
+          <w:szCs w:val="28"/>
+        </w:rPr>
+      </w:pPr>
+      <w:r>
+        <w:rPr>
+          <w:rFonts w:hint="eastAsia"/>
+          <w:sz w:val="28"/>
+          <w:szCs w:val="28"/>
+        </w:rPr>
+        <w:t>根据</w:t>
+      </w:r>
+      <w:proofErr w:type="spellStart"/>
+      <w:r>
+        <w:rPr>
+          <w:rFonts w:hint="eastAsia"/>
+          <w:sz w:val="28"/>
+          <w:szCs w:val="28"/>
+        </w:rPr>
+        <w:t>leavenum</w:t>
+      </w:r>
+      <w:proofErr w:type="spellEnd"/>
+      <w:r>
+        <w:rPr>
+          <w:rFonts w:hint="eastAsia"/>
+          <w:sz w:val="28"/>
+          <w:szCs w:val="28"/>
+        </w:rPr>
+        <w:t>查询到ensure等信息；</w:t>
       </w:r>
     </w:p>
     <w:p>
@@ -4520,6 +4704,7 @@
           <w:sz w:val="28"/>
           <w:szCs w:val="28"/>
         </w:rPr>
+        <w:lastRenderedPageBreak/>
         <w:drawing>
           <wp:anchor distT="0" distB="0" distL="114300" distR="114300" simplePos="0" relativeHeight="251677696" behindDoc="1" locked="0" layoutInCell="1" allowOverlap="1" wp14:anchorId="76E68EFE" wp14:editId="56E3345A">
             <wp:simplePos x="0" y="0"/>
@@ -4841,6 +5026,7 @@
         <w:rPr>
           <w:rFonts w:hint="eastAsia"/>
         </w:rPr>
+        <w:lastRenderedPageBreak/>
         <w:t>四、任课老师端</w:t>
       </w:r>
     </w:p>
@@ -5024,8 +5210,18 @@
           <w:sz w:val="28"/>
           <w:szCs w:val="28"/>
         </w:rPr>
-        <w:t>（假条为课假</w:t>
-      </w:r>
+        <w:t>（假条</w:t>
+      </w:r>
+      <w:proofErr w:type="gramStart"/>
+      <w:r>
+        <w:rPr>
+          <w:rFonts w:hint="eastAsia"/>
+          <w:sz w:val="28"/>
+          <w:szCs w:val="28"/>
+        </w:rPr>
+        <w:t>为课假</w:t>
+      </w:r>
+      <w:proofErr w:type="gramEnd"/>
       <w:r>
         <w:rPr>
           <w:sz w:val="28"/>
@@ -5197,6 +5393,7 @@
           <w:sz w:val="28"/>
           <w:szCs w:val="28"/>
         </w:rPr>
+        <w:lastRenderedPageBreak/>
         <w:drawing>
           <wp:anchor distT="0" distB="0" distL="114300" distR="114300" simplePos="0" relativeHeight="251679744" behindDoc="1" locked="0" layoutInCell="1" allowOverlap="1" wp14:anchorId="541DB8F9" wp14:editId="080D1E99">
             <wp:simplePos x="0" y="0"/>
@@ -5397,7 +5594,25 @@
           <w:sz w:val="28"/>
           <w:szCs w:val="28"/>
         </w:rPr>
-        <w:t>1、登录模块：/login       对应功能一：登录模块</w:t>
+        <w:t>1、登录模块：/login       对应功能</w:t>
+      </w:r>
+      <w:proofErr w:type="gramStart"/>
+      <w:r>
+        <w:rPr>
+          <w:rFonts w:hint="eastAsia"/>
+          <w:sz w:val="28"/>
+          <w:szCs w:val="28"/>
+        </w:rPr>
+        <w:t>一</w:t>
+      </w:r>
+      <w:proofErr w:type="gramEnd"/>
+      <w:r>
+        <w:rPr>
+          <w:rFonts w:hint="eastAsia"/>
+          <w:sz w:val="28"/>
+          <w:szCs w:val="28"/>
+        </w:rPr>
+        <w:t>：登录模块</w:t>
       </w:r>
     </w:p>
     <w:p>
@@ -5644,8 +5859,6 @@
         </w:rPr>
         <w:t>2</w:t>
       </w:r>
-      <w:bookmarkStart w:id="2" w:name="_GoBack"/>
-      <w:bookmarkEnd w:id="2"/>
       <w:r>
         <w:rPr>
           <w:rFonts w:hint="eastAsia"/>
@@ -5669,6 +5882,7 @@
           <w:sz w:val="28"/>
           <w:szCs w:val="28"/>
         </w:rPr>
+        <w:lastRenderedPageBreak/>
         <w:t>3-4 学生信息查询</w:t>
       </w:r>
       <w:r>
@@ -5770,7 +5984,16 @@
           <w:sz w:val="28"/>
           <w:szCs w:val="28"/>
         </w:rPr>
-        <w:t>获得leave表中每条请假记录的信息，并包括student</w:t>
+        <w:t>获得leave表中每条请假记录的信息，并包括</w:t>
+      </w:r>
+      <w:proofErr w:type="spellStart"/>
+      <w:r>
+        <w:rPr>
+          <w:rFonts w:hint="eastAsia"/>
+          <w:sz w:val="28"/>
+          <w:szCs w:val="28"/>
+        </w:rPr>
+        <w:t>student</w:t>
       </w:r>
       <w:r>
         <w:rPr>
@@ -5779,6 +6002,7 @@
         </w:rPr>
         <w:t>_id</w:t>
       </w:r>
+      <w:proofErr w:type="spellEnd"/>
       <w:r>
         <w:rPr>
           <w:rFonts w:hint="eastAsia"/>
@@ -5954,6 +6178,7 @@
         <w:rPr>
           <w:noProof/>
         </w:rPr>
+        <w:lastRenderedPageBreak/>
         <w:drawing>
           <wp:inline distT="0" distB="0" distL="0" distR="0" wp14:anchorId="64ED971D" wp14:editId="09CB3098">
             <wp:extent cx="4600000" cy="4314286"/>
@@ -6133,7 +6358,43 @@
                 <w:sz w:val="28"/>
                 <w:szCs w:val="28"/>
               </w:rPr>
-              <w:t>，提交userId，userPwd，</w:t>
+              <w:t>，提交</w:t>
+            </w:r>
+            <w:proofErr w:type="spellStart"/>
+            <w:r>
+              <w:rPr>
+                <w:rFonts w:hint="eastAsia"/>
+                <w:sz w:val="28"/>
+                <w:szCs w:val="28"/>
+              </w:rPr>
+              <w:t>userId</w:t>
+            </w:r>
+            <w:proofErr w:type="spellEnd"/>
+            <w:r>
+              <w:rPr>
+                <w:rFonts w:hint="eastAsia"/>
+                <w:sz w:val="28"/>
+                <w:szCs w:val="28"/>
+              </w:rPr>
+              <w:t>，</w:t>
+            </w:r>
+            <w:proofErr w:type="spellStart"/>
+            <w:r>
+              <w:rPr>
+                <w:rFonts w:hint="eastAsia"/>
+                <w:sz w:val="28"/>
+                <w:szCs w:val="28"/>
+              </w:rPr>
+              <w:t>userPwd</w:t>
+            </w:r>
+            <w:proofErr w:type="spellEnd"/>
+            <w:r>
+              <w:rPr>
+                <w:rFonts w:hint="eastAsia"/>
+                <w:sz w:val="28"/>
+                <w:szCs w:val="28"/>
+              </w:rPr>
+              <w:t>，</w:t>
             </w:r>
             <w:r>
               <w:rPr>
@@ -6204,8 +6465,17 @@
                 <w:sz w:val="28"/>
                 <w:szCs w:val="28"/>
               </w:rPr>
-              <w:t>/student/ask_leave</w:t>
-            </w:r>
+              <w:t>/student/</w:t>
+            </w:r>
+            <w:proofErr w:type="spellStart"/>
+            <w:r>
+              <w:rPr>
+                <w:sz w:val="28"/>
+                <w:szCs w:val="28"/>
+              </w:rPr>
+              <w:t>ask_leave</w:t>
+            </w:r>
+            <w:proofErr w:type="spellEnd"/>
           </w:p>
         </w:tc>
         <w:tc>
@@ -6249,8 +6519,17 @@
                 <w:sz w:val="28"/>
                 <w:szCs w:val="28"/>
               </w:rPr>
-              <w:t>/student/search_leave</w:t>
-            </w:r>
+              <w:t>/student/</w:t>
+            </w:r>
+            <w:proofErr w:type="spellStart"/>
+            <w:r>
+              <w:rPr>
+                <w:sz w:val="28"/>
+                <w:szCs w:val="28"/>
+              </w:rPr>
+              <w:t>search_leave</w:t>
+            </w:r>
+            <w:proofErr w:type="spellEnd"/>
           </w:p>
         </w:tc>
         <w:tc>
@@ -6271,29 +6550,64 @@
                 <w:sz w:val="28"/>
                 <w:szCs w:val="28"/>
               </w:rPr>
-              <w:t>查询请假表，提交student</w:t>
-            </w:r>
-            <w:r>
-              <w:rPr>
-                <w:sz w:val="28"/>
-                <w:szCs w:val="28"/>
-              </w:rPr>
-              <w:t>_id,</w:t>
-            </w:r>
+              <w:t>查询请假表，提交</w:t>
+            </w:r>
+            <w:proofErr w:type="spellStart"/>
             <w:r>
               <w:rPr>
                 <w:rFonts w:hint="eastAsia"/>
                 <w:sz w:val="28"/>
                 <w:szCs w:val="28"/>
               </w:rPr>
-              <w:t>返回leave_num,</w:t>
-            </w:r>
-            <w:r>
-              <w:rPr>
-                <w:sz w:val="28"/>
-                <w:szCs w:val="28"/>
-              </w:rPr>
-              <w:t>student_id,start_time,end_time,</w:t>
+              <w:t>student</w:t>
+            </w:r>
+            <w:r>
+              <w:rPr>
+                <w:sz w:val="28"/>
+                <w:szCs w:val="28"/>
+              </w:rPr>
+              <w:t>_id</w:t>
+            </w:r>
+            <w:proofErr w:type="spellEnd"/>
+            <w:r>
+              <w:rPr>
+                <w:sz w:val="28"/>
+                <w:szCs w:val="28"/>
+              </w:rPr>
+              <w:t>,</w:t>
+            </w:r>
+            <w:r>
+              <w:rPr>
+                <w:rFonts w:hint="eastAsia"/>
+                <w:sz w:val="28"/>
+                <w:szCs w:val="28"/>
+              </w:rPr>
+              <w:t>返回</w:t>
+            </w:r>
+            <w:proofErr w:type="spellStart"/>
+            <w:r>
+              <w:rPr>
+                <w:rFonts w:hint="eastAsia"/>
+                <w:sz w:val="28"/>
+                <w:szCs w:val="28"/>
+              </w:rPr>
+              <w:lastRenderedPageBreak/>
+              <w:t>leave_num,</w:t>
+            </w:r>
+            <w:r>
+              <w:rPr>
+                <w:sz w:val="28"/>
+                <w:szCs w:val="28"/>
+              </w:rPr>
+              <w:t>student_id,start_time,end_time</w:t>
+            </w:r>
+            <w:proofErr w:type="spellEnd"/>
+            <w:r>
+              <w:rPr>
+                <w:sz w:val="28"/>
+                <w:szCs w:val="28"/>
+              </w:rPr>
+              <w:t>,</w:t>
             </w:r>
           </w:p>
           <w:p>
@@ -6304,6 +6618,7 @@
                 <w:szCs w:val="28"/>
               </w:rPr>
             </w:pPr>
+            <w:proofErr w:type="gramStart"/>
             <w:r>
               <w:rPr>
                 <w:sz w:val="28"/>
@@ -6324,7 +6639,15 @@
                 <w:sz w:val="28"/>
                 <w:szCs w:val="28"/>
               </w:rPr>
-              <w:t>,flag,teacher1_id,teacher2_id,type,ensure</w:t>
+              <w:t>,flag</w:t>
+            </w:r>
+            <w:proofErr w:type="gramEnd"/>
+            <w:r>
+              <w:rPr>
+                <w:sz w:val="28"/>
+                <w:szCs w:val="28"/>
+              </w:rPr>
+              <w:t>,teacher1_id,teacher2_id,type,ensure</w:t>
             </w:r>
           </w:p>
         </w:tc>
@@ -6347,7 +6670,17 @@
                 <w:sz w:val="28"/>
                 <w:szCs w:val="28"/>
               </w:rPr>
-              <w:t>/student/search_leave_detail</w:t>
+              <w:lastRenderedPageBreak/>
+              <w:t>/student/search_leave_deta</w:t>
+            </w:r>
+            <w:bookmarkStart w:id="2" w:name="_GoBack"/>
+            <w:bookmarkEnd w:id="2"/>
+            <w:r>
+              <w:rPr>
+                <w:sz w:val="28"/>
+                <w:szCs w:val="28"/>
+              </w:rPr>
+              <w:t>il</w:t>
             </w:r>
           </w:p>
         </w:tc>
@@ -6369,7 +6702,48 @@
                 <w:sz w:val="28"/>
                 <w:szCs w:val="28"/>
               </w:rPr>
-              <w:t>查询请假人信息，提交student</w:t>
+              <w:t>查询请假人信息，提交</w:t>
+            </w:r>
+            <w:proofErr w:type="spellStart"/>
+            <w:r>
+              <w:rPr>
+                <w:rFonts w:hint="eastAsia"/>
+                <w:sz w:val="28"/>
+                <w:szCs w:val="28"/>
+              </w:rPr>
+              <w:t>student</w:t>
+            </w:r>
+            <w:r>
+              <w:rPr>
+                <w:sz w:val="28"/>
+                <w:szCs w:val="28"/>
+              </w:rPr>
+              <w:t>_id</w:t>
+            </w:r>
+            <w:proofErr w:type="spellEnd"/>
+            <w:r>
+              <w:rPr>
+                <w:sz w:val="28"/>
+                <w:szCs w:val="28"/>
+              </w:rPr>
+              <w:t>,</w:t>
+            </w:r>
+            <w:r>
+              <w:rPr>
+                <w:rFonts w:hint="eastAsia"/>
+                <w:sz w:val="28"/>
+                <w:szCs w:val="28"/>
+              </w:rPr>
+              <w:t>返回</w:t>
+            </w:r>
+            <w:proofErr w:type="spellStart"/>
+            <w:r>
+              <w:rPr>
+                <w:rFonts w:hint="eastAsia"/>
+                <w:sz w:val="28"/>
+                <w:szCs w:val="28"/>
+              </w:rPr>
+              <w:t>student</w:t>
             </w:r>
             <w:r>
               <w:rPr>
@@ -6384,14 +6758,14 @@
                 <w:sz w:val="28"/>
                 <w:szCs w:val="28"/>
               </w:rPr>
-              <w:t>返回student</w:t>
-            </w:r>
-            <w:r>
-              <w:rPr>
-                <w:sz w:val="28"/>
-                <w:szCs w:val="28"/>
-              </w:rPr>
-              <w:t>_id,</w:t>
+              <w:t>class</w:t>
+            </w:r>
+            <w:r>
+              <w:rPr>
+                <w:sz w:val="28"/>
+                <w:szCs w:val="28"/>
+              </w:rPr>
+              <w:t>,name</w:t>
             </w:r>
             <w:r>
               <w:rPr>
@@ -6399,23 +6773,9 @@
                 <w:sz w:val="28"/>
                 <w:szCs w:val="28"/>
               </w:rPr>
-              <w:t>class</w:t>
-            </w:r>
-            <w:r>
-              <w:rPr>
-                <w:sz w:val="28"/>
-                <w:szCs w:val="28"/>
-              </w:rPr>
-              <w:t>,name</w:t>
-            </w:r>
-            <w:r>
-              <w:rPr>
-                <w:rFonts w:hint="eastAsia"/>
-                <w:sz w:val="28"/>
-                <w:szCs w:val="28"/>
-              </w:rPr>
               <w:t>,room</w:t>
             </w:r>
+            <w:proofErr w:type="spellEnd"/>
           </w:p>
         </w:tc>
       </w:tr>
@@ -6438,8 +6798,17 @@
                 <w:sz w:val="28"/>
                 <w:szCs w:val="28"/>
               </w:rPr>
-              <w:t>/teacher/search_leave</w:t>
-            </w:r>
+              <w:t>/teacher/</w:t>
+            </w:r>
+            <w:proofErr w:type="spellStart"/>
+            <w:r>
+              <w:rPr>
+                <w:sz w:val="28"/>
+                <w:szCs w:val="28"/>
+              </w:rPr>
+              <w:t>search_leave</w:t>
+            </w:r>
+            <w:proofErr w:type="spellEnd"/>
           </w:p>
         </w:tc>
         <w:tc>
@@ -6470,6 +6839,7 @@
               </w:rPr>
               <w:t>查询请假表，提交</w:t>
             </w:r>
+            <w:proofErr w:type="spellStart"/>
             <w:r>
               <w:rPr>
                 <w:sz w:val="28"/>
@@ -6477,6 +6847,7 @@
               </w:rPr>
               <w:t>teacher_id</w:t>
             </w:r>
+            <w:proofErr w:type="spellEnd"/>
             <w:r>
               <w:rPr>
                 <w:rFonts w:hint="eastAsia"/>
@@ -6485,6 +6856,7 @@
               </w:rPr>
               <w:t>，返回</w:t>
             </w:r>
+            <w:proofErr w:type="spellStart"/>
             <w:r>
               <w:rPr>
                 <w:sz w:val="28"/>
@@ -6492,6 +6864,7 @@
               </w:rPr>
               <w:t>leave_num</w:t>
             </w:r>
+            <w:proofErr w:type="spellEnd"/>
             <w:r>
               <w:rPr>
                 <w:rFonts w:hint="eastAsia"/>
@@ -6500,6 +6873,7 @@
               </w:rPr>
               <w:t>，</w:t>
             </w:r>
+            <w:proofErr w:type="spellStart"/>
             <w:r>
               <w:rPr>
                 <w:sz w:val="28"/>
@@ -6507,6 +6881,7 @@
               </w:rPr>
               <w:t>student_id</w:t>
             </w:r>
+            <w:proofErr w:type="spellEnd"/>
             <w:r>
               <w:rPr>
                 <w:rFonts w:hint="eastAsia"/>
@@ -6515,6 +6890,7 @@
               </w:rPr>
               <w:t>，</w:t>
             </w:r>
+            <w:proofErr w:type="spellStart"/>
             <w:r>
               <w:rPr>
                 <w:sz w:val="28"/>
@@ -6522,6 +6898,7 @@
               </w:rPr>
               <w:t>start_time</w:t>
             </w:r>
+            <w:proofErr w:type="spellEnd"/>
             <w:r>
               <w:rPr>
                 <w:rFonts w:hint="eastAsia"/>
@@ -6530,12 +6907,21 @@
               </w:rPr>
               <w:t>，</w:t>
             </w:r>
-            <w:r>
-              <w:rPr>
-                <w:sz w:val="28"/>
-                <w:szCs w:val="28"/>
-              </w:rPr>
-              <w:t>end_time,</w:t>
+            <w:proofErr w:type="spellStart"/>
+            <w:r>
+              <w:rPr>
+                <w:sz w:val="28"/>
+                <w:szCs w:val="28"/>
+              </w:rPr>
+              <w:t>end_time</w:t>
+            </w:r>
+            <w:proofErr w:type="spellEnd"/>
+            <w:r>
+              <w:rPr>
+                <w:sz w:val="28"/>
+                <w:szCs w:val="28"/>
+              </w:rPr>
+              <w:t>,</w:t>
             </w:r>
           </w:p>
           <w:p>
@@ -6546,6 +6932,7 @@
                 <w:szCs w:val="28"/>
               </w:rPr>
             </w:pPr>
+            <w:proofErr w:type="gramStart"/>
             <w:r>
               <w:rPr>
                 <w:sz w:val="28"/>
@@ -6566,7 +6953,15 @@
                 <w:sz w:val="28"/>
                 <w:szCs w:val="28"/>
               </w:rPr>
-              <w:t>,flag,teacher1_id,teacher2_id,type,ensure</w:t>
+              <w:t>,flag</w:t>
+            </w:r>
+            <w:proofErr w:type="gramEnd"/>
+            <w:r>
+              <w:rPr>
+                <w:sz w:val="28"/>
+                <w:szCs w:val="28"/>
+              </w:rPr>
+              <w:t>,teacher1_id,teacher2_id,type,ensure</w:t>
             </w:r>
           </w:p>
         </w:tc>
@@ -6590,8 +6985,17 @@
                 <w:sz w:val="28"/>
                 <w:szCs w:val="28"/>
               </w:rPr>
-              <w:t>/teacher/update_leave</w:t>
-            </w:r>
+              <w:t>/teacher/</w:t>
+            </w:r>
+            <w:proofErr w:type="spellStart"/>
+            <w:r>
+              <w:rPr>
+                <w:sz w:val="28"/>
+                <w:szCs w:val="28"/>
+              </w:rPr>
+              <w:t>update_leave</w:t>
+            </w:r>
+            <w:proofErr w:type="spellEnd"/>
           </w:p>
         </w:tc>
         <w:tc>
@@ -6620,14 +7024,31 @@
                 <w:sz w:val="28"/>
                 <w:szCs w:val="28"/>
               </w:rPr>
-              <w:t>更新请假状态，提交leave</w:t>
-            </w:r>
-            <w:r>
-              <w:rPr>
-                <w:sz w:val="28"/>
-                <w:szCs w:val="28"/>
-              </w:rPr>
-              <w:t>_num, flag,</w:t>
+              <w:t>更新请假状态，提交</w:t>
+            </w:r>
+            <w:proofErr w:type="spellStart"/>
+            <w:r>
+              <w:rPr>
+                <w:rFonts w:hint="eastAsia"/>
+                <w:sz w:val="28"/>
+                <w:szCs w:val="28"/>
+              </w:rPr>
+              <w:t>leave</w:t>
+            </w:r>
+            <w:r>
+              <w:rPr>
+                <w:sz w:val="28"/>
+                <w:szCs w:val="28"/>
+              </w:rPr>
+              <w:t>_num</w:t>
+            </w:r>
+            <w:proofErr w:type="spellEnd"/>
+            <w:r>
+              <w:rPr>
+                <w:sz w:val="28"/>
+                <w:szCs w:val="28"/>
+              </w:rPr>
+              <w:t>, flag,</w:t>
             </w:r>
             <w:r>
               <w:rPr>
@@ -6658,8 +7079,17 @@
                 <w:sz w:val="28"/>
                 <w:szCs w:val="28"/>
               </w:rPr>
-              <w:t>/teacher2/search_leave</w:t>
-            </w:r>
+              <w:t>/teacher2/</w:t>
+            </w:r>
+            <w:proofErr w:type="spellStart"/>
+            <w:r>
+              <w:rPr>
+                <w:sz w:val="28"/>
+                <w:szCs w:val="28"/>
+              </w:rPr>
+              <w:t>search_leave</w:t>
+            </w:r>
+            <w:proofErr w:type="spellEnd"/>
           </w:p>
         </w:tc>
         <w:tc>
@@ -6680,23 +7110,41 @@
                 <w:sz w:val="28"/>
                 <w:szCs w:val="28"/>
               </w:rPr>
-              <w:t>任课教师查询请假表，提交teacher</w:t>
-            </w:r>
-            <w:r>
-              <w:rPr>
-                <w:sz w:val="28"/>
-                <w:szCs w:val="28"/>
-              </w:rPr>
-              <w:t>_id,</w:t>
-            </w:r>
+              <w:t>任课教师查询请假表，提交</w:t>
+            </w:r>
+            <w:proofErr w:type="spellStart"/>
             <w:r>
               <w:rPr>
                 <w:rFonts w:hint="eastAsia"/>
                 <w:sz w:val="28"/>
                 <w:szCs w:val="28"/>
               </w:rPr>
+              <w:t>teacher</w:t>
+            </w:r>
+            <w:r>
+              <w:rPr>
+                <w:sz w:val="28"/>
+                <w:szCs w:val="28"/>
+              </w:rPr>
+              <w:t>_id</w:t>
+            </w:r>
+            <w:proofErr w:type="spellEnd"/>
+            <w:r>
+              <w:rPr>
+                <w:sz w:val="28"/>
+                <w:szCs w:val="28"/>
+              </w:rPr>
+              <w:t>,</w:t>
+            </w:r>
+            <w:r>
+              <w:rPr>
+                <w:rFonts w:hint="eastAsia"/>
+                <w:sz w:val="28"/>
+                <w:szCs w:val="28"/>
+              </w:rPr>
               <w:t>返回</w:t>
             </w:r>
+            <w:proofErr w:type="spellStart"/>
             <w:r>
               <w:rPr>
                 <w:sz w:val="28"/>
@@ -6704,6 +7152,7 @@
               </w:rPr>
               <w:t>leave_num</w:t>
             </w:r>
+            <w:proofErr w:type="spellEnd"/>
             <w:r>
               <w:rPr>
                 <w:rFonts w:hint="eastAsia"/>
@@ -6712,6 +7161,7 @@
               </w:rPr>
               <w:t>，</w:t>
             </w:r>
+            <w:proofErr w:type="spellStart"/>
             <w:r>
               <w:rPr>
                 <w:sz w:val="28"/>
@@ -6719,6 +7169,7 @@
               </w:rPr>
               <w:t>student_id</w:t>
             </w:r>
+            <w:proofErr w:type="spellEnd"/>
             <w:r>
               <w:rPr>
                 <w:rFonts w:hint="eastAsia"/>
@@ -6727,6 +7178,7 @@
               </w:rPr>
               <w:t>，</w:t>
             </w:r>
+            <w:proofErr w:type="spellStart"/>
             <w:r>
               <w:rPr>
                 <w:sz w:val="28"/>
@@ -6734,6 +7186,7 @@
               </w:rPr>
               <w:t>start_time</w:t>
             </w:r>
+            <w:proofErr w:type="spellEnd"/>
             <w:r>
               <w:rPr>
                 <w:rFonts w:hint="eastAsia"/>
@@ -6742,12 +7195,21 @@
               </w:rPr>
               <w:t>，</w:t>
             </w:r>
-            <w:r>
-              <w:rPr>
-                <w:sz w:val="28"/>
-                <w:szCs w:val="28"/>
-              </w:rPr>
-              <w:t>end_time,</w:t>
+            <w:proofErr w:type="spellStart"/>
+            <w:r>
+              <w:rPr>
+                <w:sz w:val="28"/>
+                <w:szCs w:val="28"/>
+              </w:rPr>
+              <w:t>end_time</w:t>
+            </w:r>
+            <w:proofErr w:type="spellEnd"/>
+            <w:r>
+              <w:rPr>
+                <w:sz w:val="28"/>
+                <w:szCs w:val="28"/>
+              </w:rPr>
+              <w:t>,</w:t>
             </w:r>
           </w:p>
           <w:p>
@@ -6758,6 +7220,7 @@
                 <w:szCs w:val="28"/>
               </w:rPr>
             </w:pPr>
+            <w:proofErr w:type="gramStart"/>
             <w:r>
               <w:rPr>
                 <w:sz w:val="28"/>
@@ -6778,7 +7241,15 @@
                 <w:sz w:val="28"/>
                 <w:szCs w:val="28"/>
               </w:rPr>
-              <w:t>,flag,teacher1_id,teacher2_id,type,ensure</w:t>
+              <w:t>,flag</w:t>
+            </w:r>
+            <w:proofErr w:type="gramEnd"/>
+            <w:r>
+              <w:rPr>
+                <w:sz w:val="28"/>
+                <w:szCs w:val="28"/>
+              </w:rPr>
+              <w:t>,teacher1_id,teacher2_id,type,ensure</w:t>
             </w:r>
           </w:p>
         </w:tc>
@@ -6801,8 +7272,17 @@
                 <w:sz w:val="28"/>
                 <w:szCs w:val="28"/>
               </w:rPr>
-              <w:t>/teacher/search_id</w:t>
-            </w:r>
+              <w:t>/teacher/</w:t>
+            </w:r>
+            <w:proofErr w:type="spellStart"/>
+            <w:r>
+              <w:rPr>
+                <w:sz w:val="28"/>
+                <w:szCs w:val="28"/>
+              </w:rPr>
+              <w:t>search_id</w:t>
+            </w:r>
+            <w:proofErr w:type="spellEnd"/>
           </w:p>
         </w:tc>
         <w:tc>
@@ -6823,7 +7303,16 @@
                 <w:sz w:val="28"/>
                 <w:szCs w:val="28"/>
               </w:rPr>
-              <w:t>提交school，返回teacher</w:t>
+              <w:t>提交school，返回</w:t>
+            </w:r>
+            <w:proofErr w:type="spellStart"/>
+            <w:r>
+              <w:rPr>
+                <w:rFonts w:hint="eastAsia"/>
+                <w:sz w:val="28"/>
+                <w:szCs w:val="28"/>
+              </w:rPr>
+              <w:t>teacher</w:t>
             </w:r>
             <w:r>
               <w:rPr>
@@ -6832,6 +7321,7 @@
               </w:rPr>
               <w:t>_id</w:t>
             </w:r>
+            <w:proofErr w:type="spellEnd"/>
             <w:r>
               <w:rPr>
                 <w:rFonts w:hint="eastAsia"/>
@@ -6864,6 +7354,7 @@
               </w:rPr>
               <w:t>/</w:t>
             </w:r>
+            <w:proofErr w:type="spellStart"/>
             <w:r>
               <w:rPr>
                 <w:sz w:val="28"/>
@@ -6871,6 +7362,7 @@
               </w:rPr>
               <w:t>change_pwd</w:t>
             </w:r>
+            <w:proofErr w:type="spellEnd"/>
           </w:p>
         </w:tc>
         <w:tc>
@@ -6891,7 +7383,43 @@
                 <w:sz w:val="28"/>
                 <w:szCs w:val="28"/>
               </w:rPr>
-              <w:t>提交userId和userPwd，返回True或False</w:t>
+              <w:t>提交</w:t>
+            </w:r>
+            <w:proofErr w:type="spellStart"/>
+            <w:r>
+              <w:rPr>
+                <w:rFonts w:hint="eastAsia"/>
+                <w:sz w:val="28"/>
+                <w:szCs w:val="28"/>
+              </w:rPr>
+              <w:t>userId</w:t>
+            </w:r>
+            <w:proofErr w:type="spellEnd"/>
+            <w:r>
+              <w:rPr>
+                <w:rFonts w:hint="eastAsia"/>
+                <w:sz w:val="28"/>
+                <w:szCs w:val="28"/>
+              </w:rPr>
+              <w:t>和</w:t>
+            </w:r>
+            <w:proofErr w:type="spellStart"/>
+            <w:r>
+              <w:rPr>
+                <w:rFonts w:hint="eastAsia"/>
+                <w:sz w:val="28"/>
+                <w:szCs w:val="28"/>
+              </w:rPr>
+              <w:t>userPwd</w:t>
+            </w:r>
+            <w:proofErr w:type="spellEnd"/>
+            <w:r>
+              <w:rPr>
+                <w:rFonts w:hint="eastAsia"/>
+                <w:sz w:val="28"/>
+                <w:szCs w:val="28"/>
+              </w:rPr>
+              <w:t>，返回True或False</w:t>
             </w:r>
           </w:p>
         </w:tc>
@@ -6917,6 +7445,7 @@
               </w:rPr>
               <w:t>/</w:t>
             </w:r>
+            <w:proofErr w:type="spellStart"/>
             <w:r>
               <w:rPr>
                 <w:sz w:val="28"/>
@@ -6924,6 +7453,7 @@
               </w:rPr>
               <w:t>search_name</w:t>
             </w:r>
+            <w:proofErr w:type="spellEnd"/>
           </w:p>
         </w:tc>
         <w:tc>
@@ -6968,6 +7498,7 @@
               </w:rPr>
               <w:t xml:space="preserve"> </w:t>
             </w:r>
+            <w:proofErr w:type="spellStart"/>
             <w:r>
               <w:rPr>
                 <w:rFonts w:hint="eastAsia"/>
@@ -6981,7 +7512,63 @@
                 <w:sz w:val="28"/>
                 <w:szCs w:val="28"/>
               </w:rPr>
-              <w:t>_time, ensure, flag, leave_num, name, reason, room, school, start_time, student_id, teacher1_id, teacher2_id, type</w:t>
+              <w:t>_time</w:t>
+            </w:r>
+            <w:proofErr w:type="spellEnd"/>
+            <w:r>
+              <w:rPr>
+                <w:sz w:val="28"/>
+                <w:szCs w:val="28"/>
+              </w:rPr>
+              <w:t xml:space="preserve">, ensure, flag, </w:t>
+            </w:r>
+            <w:proofErr w:type="spellStart"/>
+            <w:r>
+              <w:rPr>
+                <w:sz w:val="28"/>
+                <w:szCs w:val="28"/>
+              </w:rPr>
+              <w:t>leave_num</w:t>
+            </w:r>
+            <w:proofErr w:type="spellEnd"/>
+            <w:r>
+              <w:rPr>
+                <w:sz w:val="28"/>
+                <w:szCs w:val="28"/>
+              </w:rPr>
+              <w:t xml:space="preserve">, name, reason, room, school, </w:t>
+            </w:r>
+            <w:proofErr w:type="spellStart"/>
+            <w:r>
+              <w:rPr>
+                <w:sz w:val="28"/>
+                <w:szCs w:val="28"/>
+              </w:rPr>
+              <w:t>start_time</w:t>
+            </w:r>
+            <w:proofErr w:type="spellEnd"/>
+            <w:r>
+              <w:rPr>
+                <w:sz w:val="28"/>
+                <w:szCs w:val="28"/>
+              </w:rPr>
+              <w:t xml:space="preserve">, </w:t>
+            </w:r>
+            <w:proofErr w:type="spellStart"/>
+            <w:r>
+              <w:rPr>
+                <w:sz w:val="28"/>
+                <w:szCs w:val="28"/>
+              </w:rPr>
+              <w:t>student_id</w:t>
+            </w:r>
+            <w:proofErr w:type="spellEnd"/>
+            <w:r>
+              <w:rPr>
+                <w:sz w:val="28"/>
+                <w:szCs w:val="28"/>
+              </w:rPr>
+              <w:t>, teacher1_id, teacher2_id, type</w:t>
             </w:r>
           </w:p>
         </w:tc>
@@ -7006,7 +7593,7 @@
 </file>
 
 <file path=word/endnotes.xml><?xml version="1.0" encoding="utf-8"?>
-<w:endnotes xmlns:wpc="http://schemas.microsoft.com/office/word/2010/wordprocessingCanvas" xmlns:cx="http://schemas.microsoft.com/office/drawing/2014/chartex" xmlns:cx1="http://schemas.microsoft.com/office/drawing/2015/9/8/chartex" xmlns:mc="http://schemas.openxmlformats.org/markup-compatibility/2006" xmlns:o="urn:schemas-microsoft-com:office:office" xmlns:r="http://schemas.openxmlformats.org/officeDocument/2006/relationships" xmlns:m="http://schemas.openxmlformats.org/officeDocument/2006/math" xmlns:v="urn:schemas-microsoft-com:vml" xmlns:wp14="http://schemas.microsoft.com/office/word/2010/wordprocessingDrawing" xmlns:wp="http://schemas.openxmlformats.org/drawingml/2006/wordprocessingDrawing" xmlns:w10="urn:schemas-microsoft-com:office:word" xmlns:w="http://schemas.openxmlformats.org/wordprocessingml/2006/main" xmlns:w14="http://schemas.microsoft.com/office/word/2010/wordml" xmlns:w15="http://schemas.microsoft.com/office/word/2012/wordml" xmlns:w16se="http://schemas.microsoft.com/office/word/2015/wordml/symex" xmlns:wpg="http://schemas.microsoft.com/office/word/2010/wordprocessingGroup" xmlns:wpi="http://schemas.microsoft.com/office/word/2010/wordprocessingInk" xmlns:wne="http://schemas.microsoft.com/office/word/2006/wordml" xmlns:wps="http://schemas.microsoft.com/office/word/2010/wordprocessingShape" mc:Ignorable="w14 w15 w16se wp14">
+<w:endnotes xmlns:wpc="http://schemas.microsoft.com/office/word/2010/wordprocessingCanvas" xmlns:cx="http://schemas.microsoft.com/office/drawing/2014/chartex" xmlns:cx1="http://schemas.microsoft.com/office/drawing/2015/9/8/chartex" xmlns:cx2="http://schemas.microsoft.com/office/drawing/2015/10/21/chartex" xmlns:cx3="http://schemas.microsoft.com/office/drawing/2016/5/9/chartex" xmlns:cx4="http://schemas.microsoft.com/office/drawing/2016/5/10/chartex" xmlns:cx5="http://schemas.microsoft.com/office/drawing/2016/5/11/chartex" xmlns:cx6="http://schemas.microsoft.com/office/drawing/2016/5/12/chartex" xmlns:cx7="http://schemas.microsoft.com/office/drawing/2016/5/13/chartex" xmlns:cx8="http://schemas.microsoft.com/office/drawing/2016/5/14/chartex" xmlns:mc="http://schemas.openxmlformats.org/markup-compatibility/2006" xmlns:aink="http://schemas.microsoft.com/office/drawing/2016/ink" xmlns:am3d="http://schemas.microsoft.com/office/drawing/2017/model3d" xmlns:o="urn:schemas-microsoft-com:office:office" xmlns:r="http://schemas.openxmlformats.org/officeDocument/2006/relationships" xmlns:m="http://schemas.openxmlformats.org/officeDocument/2006/math" xmlns:v="urn:schemas-microsoft-com:vml" xmlns:wp14="http://schemas.microsoft.com/office/word/2010/wordprocessingDrawing" xmlns:wp="http://schemas.openxmlformats.org/drawingml/2006/wordprocessingDrawing" xmlns:w10="urn:schemas-microsoft-com:office:word" xmlns:w="http://schemas.openxmlformats.org/wordprocessingml/2006/main" xmlns:w14="http://schemas.microsoft.com/office/word/2010/wordml" xmlns:w15="http://schemas.microsoft.com/office/word/2012/wordml" xmlns:w16cid="http://schemas.microsoft.com/office/word/2016/wordml/cid" xmlns:w16se="http://schemas.microsoft.com/office/word/2015/wordml/symex" xmlns:wpg="http://schemas.microsoft.com/office/word/2010/wordprocessingGroup" xmlns:wpi="http://schemas.microsoft.com/office/word/2010/wordprocessingInk" xmlns:wne="http://schemas.microsoft.com/office/word/2006/wordml" xmlns:wps="http://schemas.microsoft.com/office/word/2010/wordprocessingShape" mc:Ignorable="w14 w15 w16se w16cid wp14">
   <w:endnote w:type="separator" w:id="-1">
     <w:p>
       <w:r>
@@ -7025,7 +7612,7 @@
 </file>
 
 <file path=word/footnotes.xml><?xml version="1.0" encoding="utf-8"?>
-<w:footnotes xmlns:wpc="http://schemas.microsoft.com/office/word/2010/wordprocessingCanvas" xmlns:cx="http://schemas.microsoft.com/office/drawing/2014/chartex" xmlns:cx1="http://schemas.microsoft.com/office/drawing/2015/9/8/chartex" xmlns:mc="http://schemas.openxmlformats.org/markup-compatibility/2006" xmlns:o="urn:schemas-microsoft-com:office:office" xmlns:r="http://schemas.openxmlformats.org/officeDocument/2006/relationships" xmlns:m="http://schemas.openxmlformats.org/officeDocument/2006/math" xmlns:v="urn:schemas-microsoft-com:vml" xmlns:wp14="http://schemas.microsoft.com/office/word/2010/wordprocessingDrawing" xmlns:wp="http://schemas.openxmlformats.org/drawingml/2006/wordprocessingDrawing" xmlns:w10="urn:schemas-microsoft-com:office:word" xmlns:w="http://schemas.openxmlformats.org/wordprocessingml/2006/main" xmlns:w14="http://schemas.microsoft.com/office/word/2010/wordml" xmlns:w15="http://schemas.microsoft.com/office/word/2012/wordml" xmlns:w16se="http://schemas.microsoft.com/office/word/2015/wordml/symex" xmlns:wpg="http://schemas.microsoft.com/office/word/2010/wordprocessingGroup" xmlns:wpi="http://schemas.microsoft.com/office/word/2010/wordprocessingInk" xmlns:wne="http://schemas.microsoft.com/office/word/2006/wordml" xmlns:wps="http://schemas.microsoft.com/office/word/2010/wordprocessingShape" mc:Ignorable="w14 w15 w16se wp14">
+<w:footnotes xmlns:wpc="http://schemas.microsoft.com/office/word/2010/wordprocessingCanvas" xmlns:cx="http://schemas.microsoft.com/office/drawing/2014/chartex" xmlns:cx1="http://schemas.microsoft.com/office/drawing/2015/9/8/chartex" xmlns:cx2="http://schemas.microsoft.com/office/drawing/2015/10/21/chartex" xmlns:cx3="http://schemas.microsoft.com/office/drawing/2016/5/9/chartex" xmlns:cx4="http://schemas.microsoft.com/office/drawing/2016/5/10/chartex" xmlns:cx5="http://schemas.microsoft.com/office/drawing/2016/5/11/chartex" xmlns:cx6="http://schemas.microsoft.com/office/drawing/2016/5/12/chartex" xmlns:cx7="http://schemas.microsoft.com/office/drawing/2016/5/13/chartex" xmlns:cx8="http://schemas.microsoft.com/office/drawing/2016/5/14/chartex" xmlns:mc="http://schemas.openxmlformats.org/markup-compatibility/2006" xmlns:aink="http://schemas.microsoft.com/office/drawing/2016/ink" xmlns:am3d="http://schemas.microsoft.com/office/drawing/2017/model3d" xmlns:o="urn:schemas-microsoft-com:office:office" xmlns:r="http://schemas.openxmlformats.org/officeDocument/2006/relationships" xmlns:m="http://schemas.openxmlformats.org/officeDocument/2006/math" xmlns:v="urn:schemas-microsoft-com:vml" xmlns:wp14="http://schemas.microsoft.com/office/word/2010/wordprocessingDrawing" xmlns:wp="http://schemas.openxmlformats.org/drawingml/2006/wordprocessingDrawing" xmlns:w10="urn:schemas-microsoft-com:office:word" xmlns:w="http://schemas.openxmlformats.org/wordprocessingml/2006/main" xmlns:w14="http://schemas.microsoft.com/office/word/2010/wordml" xmlns:w15="http://schemas.microsoft.com/office/word/2012/wordml" xmlns:w16cid="http://schemas.microsoft.com/office/word/2016/wordml/cid" xmlns:w16se="http://schemas.microsoft.com/office/word/2015/wordml/symex" xmlns:wpg="http://schemas.microsoft.com/office/word/2010/wordprocessingGroup" xmlns:wpi="http://schemas.microsoft.com/office/word/2010/wordprocessingInk" xmlns:wne="http://schemas.microsoft.com/office/word/2006/wordml" xmlns:wps="http://schemas.microsoft.com/office/word/2010/wordprocessingShape" mc:Ignorable="w14 w15 w16se w16cid wp14">
   <w:footnote w:type="separator" w:id="-1">
     <w:p>
       <w:r>
@@ -7044,7 +7631,7 @@
 </file>
 
 <file path=word/numbering.xml><?xml version="1.0" encoding="utf-8"?>
-<w:numbering xmlns:wpc="http://schemas.microsoft.com/office/word/2010/wordprocessingCanvas" xmlns:cx="http://schemas.microsoft.com/office/drawing/2014/chartex" xmlns:cx1="http://schemas.microsoft.com/office/drawing/2015/9/8/chartex" xmlns:mc="http://schemas.openxmlformats.org/markup-compatibility/2006" xmlns:o="urn:schemas-microsoft-com:office:office" xmlns:r="http://schemas.openxmlformats.org/officeDocument/2006/relationships" xmlns:m="http://schemas.openxmlformats.org/officeDocument/2006/math" xmlns:v="urn:schemas-microsoft-com:vml" xmlns:wp14="http://schemas.microsoft.com/office/word/2010/wordprocessingDrawing" xmlns:wp="http://schemas.openxmlformats.org/drawingml/2006/wordprocessingDrawing" xmlns:w10="urn:schemas-microsoft-com:office:word" xmlns:w="http://schemas.openxmlformats.org/wordprocessingml/2006/main" xmlns:w14="http://schemas.microsoft.com/office/word/2010/wordml" xmlns:w15="http://schemas.microsoft.com/office/word/2012/wordml" xmlns:w16se="http://schemas.microsoft.com/office/word/2015/wordml/symex" xmlns:wpg="http://schemas.microsoft.com/office/word/2010/wordprocessingGroup" xmlns:wpi="http://schemas.microsoft.com/office/word/2010/wordprocessingInk" xmlns:wne="http://schemas.microsoft.com/office/word/2006/wordml" xmlns:wps="http://schemas.microsoft.com/office/word/2010/wordprocessingShape" mc:Ignorable="w14 w15 w16se wp14">
+<w:numbering xmlns:wpc="http://schemas.microsoft.com/office/word/2010/wordprocessingCanvas" xmlns:cx="http://schemas.microsoft.com/office/drawing/2014/chartex" xmlns:cx1="http://schemas.microsoft.com/office/drawing/2015/9/8/chartex" xmlns:cx2="http://schemas.microsoft.com/office/drawing/2015/10/21/chartex" xmlns:cx3="http://schemas.microsoft.com/office/drawing/2016/5/9/chartex" xmlns:cx4="http://schemas.microsoft.com/office/drawing/2016/5/10/chartex" xmlns:cx5="http://schemas.microsoft.com/office/drawing/2016/5/11/chartex" xmlns:cx6="http://schemas.microsoft.com/office/drawing/2016/5/12/chartex" xmlns:cx7="http://schemas.microsoft.com/office/drawing/2016/5/13/chartex" xmlns:cx8="http://schemas.microsoft.com/office/drawing/2016/5/14/chartex" xmlns:mc="http://schemas.openxmlformats.org/markup-compatibility/2006" xmlns:aink="http://schemas.microsoft.com/office/drawing/2016/ink" xmlns:am3d="http://schemas.microsoft.com/office/drawing/2017/model3d" xmlns:o="urn:schemas-microsoft-com:office:office" xmlns:r="http://schemas.openxmlformats.org/officeDocument/2006/relationships" xmlns:m="http://schemas.openxmlformats.org/officeDocument/2006/math" xmlns:v="urn:schemas-microsoft-com:vml" xmlns:wp14="http://schemas.microsoft.com/office/word/2010/wordprocessingDrawing" xmlns:wp="http://schemas.openxmlformats.org/drawingml/2006/wordprocessingDrawing" xmlns:w10="urn:schemas-microsoft-com:office:word" xmlns:w="http://schemas.openxmlformats.org/wordprocessingml/2006/main" xmlns:w14="http://schemas.microsoft.com/office/word/2010/wordml" xmlns:w15="http://schemas.microsoft.com/office/word/2012/wordml" xmlns:w16cid="http://schemas.microsoft.com/office/word/2016/wordml/cid" xmlns:w16se="http://schemas.microsoft.com/office/word/2015/wordml/symex" xmlns:wpg="http://schemas.microsoft.com/office/word/2010/wordprocessingGroup" xmlns:wpi="http://schemas.microsoft.com/office/word/2010/wordprocessingInk" xmlns:wne="http://schemas.microsoft.com/office/word/2006/wordml" xmlns:wps="http://schemas.microsoft.com/office/word/2010/wordprocessingShape" mc:Ignorable="w14 w15 w16se w16cid wp14">
   <w:abstractNum w:abstractNumId="0" w15:restartNumberingAfterBreak="0">
     <w:nsid w:val="1340422D"/>
     <w:multiLevelType w:val="hybridMultilevel"/>
@@ -7417,7 +8004,7 @@
 </file>
 
 <file path=word/styles.xml><?xml version="1.0" encoding="utf-8"?>
-<w:styles xmlns:mc="http://schemas.openxmlformats.org/markup-compatibility/2006" xmlns:r="http://schemas.openxmlformats.org/officeDocument/2006/relationships" xmlns:w="http://schemas.openxmlformats.org/wordprocessingml/2006/main" xmlns:w14="http://schemas.microsoft.com/office/word/2010/wordml" xmlns:w15="http://schemas.microsoft.com/office/word/2012/wordml" xmlns:w16se="http://schemas.microsoft.com/office/word/2015/wordml/symex" mc:Ignorable="w14 w15 w16se">
+<w:styles xmlns:mc="http://schemas.openxmlformats.org/markup-compatibility/2006" xmlns:r="http://schemas.openxmlformats.org/officeDocument/2006/relationships" xmlns:w="http://schemas.openxmlformats.org/wordprocessingml/2006/main" xmlns:w14="http://schemas.microsoft.com/office/word/2010/wordml" xmlns:w15="http://schemas.microsoft.com/office/word/2012/wordml" xmlns:w16cid="http://schemas.microsoft.com/office/word/2016/wordml/cid" xmlns:w16se="http://schemas.microsoft.com/office/word/2015/wordml/symex" mc:Ignorable="w14 w15 w16se w16cid">
   <w:docDefaults>
     <w:rPrDefault>
       <w:rPr>
@@ -7430,7 +8017,7 @@
     </w:rPrDefault>
     <w:pPrDefault/>
   </w:docDefaults>
-  <w:latentStyles w:defLockedState="0" w:defUIPriority="99" w:defSemiHidden="0" w:defUnhideWhenUsed="0" w:defQFormat="0" w:count="371">
+  <w:latentStyles w:defLockedState="0" w:defUIPriority="99" w:defSemiHidden="0" w:defUnhideWhenUsed="0" w:defQFormat="0" w:count="375">
     <w:lsdException w:name="Normal" w:uiPriority="0" w:qFormat="1"/>
     <w:lsdException w:name="heading 1" w:uiPriority="9" w:qFormat="1"/>
     <w:lsdException w:name="heading 2" w:semiHidden="1" w:uiPriority="9" w:unhideWhenUsed="1" w:qFormat="1"/>
@@ -7536,7 +8123,6 @@
     <w:lsdException w:name="HTML Sample" w:semiHidden="1" w:unhideWhenUsed="1"/>
     <w:lsdException w:name="HTML Typewriter" w:semiHidden="1" w:unhideWhenUsed="1"/>
     <w:lsdException w:name="HTML Variable" w:semiHidden="1" w:unhideWhenUsed="1"/>
-    <w:lsdException w:name="Normal Table" w:semiHidden="1" w:unhideWhenUsed="1"/>
     <w:lsdException w:name="annotation subject" w:semiHidden="1" w:unhideWhenUsed="1"/>
     <w:lsdException w:name="No List" w:semiHidden="1" w:unhideWhenUsed="1"/>
     <w:lsdException w:name="Outline List 1" w:semiHidden="1" w:unhideWhenUsed="1"/>
@@ -7580,10 +8166,8 @@
     <w:lsdException w:name="Table Elegant" w:semiHidden="1" w:unhideWhenUsed="1"/>
     <w:lsdException w:name="Table Professional" w:semiHidden="1" w:unhideWhenUsed="1"/>
     <w:lsdException w:name="Table Subtle 1" w:semiHidden="1" w:unhideWhenUsed="1"/>
-    <w:lsdException w:name="Table Subtle 2" w:semiHidden="1" w:unhideWhenUsed="1"/>
     <w:lsdException w:name="Table Web 1" w:semiHidden="1" w:unhideWhenUsed="1"/>
     <w:lsdException w:name="Table Web 2" w:semiHidden="1" w:unhideWhenUsed="1"/>
-    <w:lsdException w:name="Table Web 3" w:semiHidden="1" w:unhideWhenUsed="1"/>
     <w:lsdException w:name="Balloon Text" w:semiHidden="1" w:unhideWhenUsed="1"/>
     <w:lsdException w:name="Table Grid" w:uiPriority="39"/>
     <w:lsdException w:name="Table Theme" w:semiHidden="1" w:unhideWhenUsed="1"/>
@@ -7802,6 +8386,10 @@
     <w:lsdException w:name="List Table 5 Dark Accent 6" w:uiPriority="50"/>
     <w:lsdException w:name="List Table 6 Colorful Accent 6" w:uiPriority="51"/>
     <w:lsdException w:name="List Table 7 Colorful Accent 6" w:uiPriority="52"/>
+    <w:lsdException w:name="Mention" w:semiHidden="1" w:unhideWhenUsed="1"/>
+    <w:lsdException w:name="Smart Hyperlink" w:semiHidden="1" w:unhideWhenUsed="1"/>
+    <w:lsdException w:name="Hashtag" w:semiHidden="1" w:unhideWhenUsed="1"/>
+    <w:lsdException w:name="Unresolved Mention" w:semiHidden="1" w:unhideWhenUsed="1"/>
   </w:latentStyles>
   <w:style w:type="paragraph" w:default="1" w:styleId="a">
     <w:name w:val="Normal"/>
